--- a/AtlantSovt/AtlantSovt/Resources/DocumentBackup/gerDocumentationTransporterForwarder.docx
+++ b/AtlantSovt/AtlantSovt/Resources/DocumentBackup/gerDocumentationTransporterForwarder.docx
@@ -39,8 +39,11 @@
                 <w:rFonts w:ascii="Verdana" w:hAnsi="Verdana"/>
                 <w:sz w:val="18"/>
                 <w:szCs w:val="18"/>
-              </w:rPr>
-            </w:pPr>
+                <w:lang w:val="ru-RU"/>
+              </w:rPr>
+            </w:pPr>
+            <w:bookmarkStart w:id="0" w:name="_GoBack"/>
+            <w:bookmarkEnd w:id="0"/>
             <w:r>
               <w:rPr>
                 <w:rFonts w:ascii="Verdana" w:hAnsi="Verdana"/>
@@ -55,6 +58,7 @@
                 <w:rFonts w:ascii="Verdana" w:hAnsi="Verdana"/>
                 <w:sz w:val="18"/>
                 <w:szCs w:val="18"/>
+                <w:lang w:val="ru-RU"/>
               </w:rPr>
               <w:t>{</w:t>
             </w:r>
@@ -73,6 +77,7 @@
                 <w:rFonts w:ascii="Verdana" w:hAnsi="Verdana"/>
                 <w:sz w:val="18"/>
                 <w:szCs w:val="18"/>
+                <w:lang w:val="ru-RU"/>
               </w:rPr>
               <w:t>}</w:t>
             </w:r>
@@ -81,6 +86,7 @@
                 <w:rFonts w:ascii="Verdana" w:hAnsi="Verdana"/>
                 <w:sz w:val="18"/>
                 <w:szCs w:val="18"/>
+                <w:lang w:val="ru-RU"/>
               </w:rPr>
               <w:t xml:space="preserve">  </w:t>
             </w:r>
@@ -1262,6 +1268,7 @@
                 <w:rFonts w:ascii="Verdana" w:hAnsi="Verdana"/>
                 <w:sz w:val="18"/>
                 <w:szCs w:val="18"/>
+                <w:lang w:val="ru-RU"/>
               </w:rPr>
             </w:pPr>
             <w:r>
@@ -3547,6 +3554,7 @@
                 <w:bCs/>
                 <w:sz w:val="16"/>
                 <w:szCs w:val="16"/>
+                <w:lang w:val="ru-RU"/>
               </w:rPr>
             </w:pPr>
             <w:r>
@@ -3610,6 +3618,7 @@
                 <w:bCs/>
                 <w:sz w:val="16"/>
                 <w:szCs w:val="16"/>
+                <w:lang w:val="ru-RU"/>
               </w:rPr>
             </w:pPr>
           </w:p>
@@ -3780,6 +3789,7 @@
                 <w:rFonts w:ascii="Verdana" w:hAnsi="Verdana"/>
                 <w:sz w:val="16"/>
                 <w:szCs w:val="16"/>
+                <w:lang w:val="ru-RU"/>
               </w:rPr>
             </w:pPr>
             <w:r>
@@ -3868,6 +3878,7 @@
                 <w:rFonts w:ascii="Verdana" w:hAnsi="Verdana"/>
                 <w:sz w:val="16"/>
                 <w:szCs w:val="16"/>
+                <w:lang w:val="ru-RU"/>
               </w:rPr>
             </w:pPr>
           </w:p>
@@ -3879,6 +3890,7 @@
                 <w:rFonts w:ascii="Verdana" w:hAnsi="Verdana"/>
                 <w:sz w:val="16"/>
                 <w:szCs w:val="16"/>
+                <w:lang w:val="ru-RU"/>
               </w:rPr>
             </w:pPr>
           </w:p>
@@ -3963,8 +3975,6 @@
                 <w:lang w:val="ru-RU"/>
               </w:rPr>
             </w:pPr>
-            <w:bookmarkStart w:id="0" w:name="_GoBack"/>
-            <w:bookmarkEnd w:id="0"/>
           </w:p>
           <w:p>
             <w:pPr>
@@ -4044,12 +4054,6 @@
               <w:gridCol w:w="2799"/>
             </w:tblGrid>
             <w:tr>
-              <w:tblPrEx>
-                <w:tblCellMar>
-                  <w:top w:w="0" w:type="dxa"/>
-                  <w:bottom w:w="0" w:type="dxa"/>
-                </w:tblCellMar>
-              </w:tblPrEx>
               <w:trPr>
                 <w:trHeight w:val="190"/>
               </w:trPr>
@@ -4156,12 +4160,6 @@
               </w:tc>
             </w:tr>
             <w:tr>
-              <w:tblPrEx>
-                <w:tblCellMar>
-                  <w:top w:w="0" w:type="dxa"/>
-                  <w:bottom w:w="0" w:type="dxa"/>
-                </w:tblCellMar>
-              </w:tblPrEx>
               <w:trPr>
                 <w:trHeight w:val="5423"/>
               </w:trPr>
@@ -4476,7 +4474,28 @@
                       <w:bCs/>
                       <w:sz w:val="16"/>
                       <w:szCs w:val="16"/>
-                      <w:lang w:val="ru-RU"/>
+                      <w:lang w:val="de-DE"/>
+                    </w:rPr>
+                  </w:pPr>
+                  <w:r>
+                    <w:rPr>
+                      <w:bCs/>
+                      <w:sz w:val="22"/>
+                      <w:szCs w:val="22"/>
+                      <w:lang w:val="de-DE"/>
+                    </w:rPr>
+                    <w:t>{Stamp1}</w:t>
+                  </w:r>
+                </w:p>
+                <w:p>
+                  <w:pPr>
+                    <w:pStyle w:val="a3"/>
+                    <w:jc w:val="left"/>
+                    <w:rPr>
+                      <w:bCs/>
+                      <w:sz w:val="16"/>
+                      <w:szCs w:val="16"/>
+                      <w:lang w:val="de-DE"/>
                     </w:rPr>
                   </w:pPr>
                 </w:p>
@@ -4488,7 +4507,7 @@
                       <w:bCs/>
                       <w:sz w:val="16"/>
                       <w:szCs w:val="16"/>
-                      <w:lang w:val="ru-RU"/>
+                      <w:lang w:val="de-DE"/>
                     </w:rPr>
                   </w:pPr>
                 </w:p>
@@ -4500,7 +4519,7 @@
                       <w:bCs/>
                       <w:sz w:val="16"/>
                       <w:szCs w:val="16"/>
-                      <w:lang w:val="ru-RU"/>
+                      <w:lang w:val="de-DE"/>
                     </w:rPr>
                   </w:pPr>
                 </w:p>
@@ -4512,7 +4531,7 @@
                       <w:bCs/>
                       <w:sz w:val="16"/>
                       <w:szCs w:val="16"/>
-                      <w:lang w:val="ru-RU"/>
+                      <w:lang w:val="de-DE"/>
                     </w:rPr>
                   </w:pPr>
                 </w:p>
@@ -4524,19 +4543,19 @@
                       <w:bCs/>
                       <w:sz w:val="16"/>
                       <w:szCs w:val="16"/>
-                      <w:lang w:val="ru-RU"/>
+                      <w:lang w:val="de-DE"/>
                     </w:rPr>
                   </w:pPr>
                 </w:p>
                 <w:p>
                   <w:pPr>
                     <w:pStyle w:val="a3"/>
-                    <w:jc w:val="left"/>
-                    <w:rPr>
+                    <w:rPr>
+                      <w:rFonts w:ascii="Verdana" w:hAnsi="Verdana"/>
                       <w:bCs/>
-                      <w:sz w:val="16"/>
-                      <w:szCs w:val="16"/>
-                      <w:lang w:val="ru-RU"/>
+                      <w:sz w:val="18"/>
+                      <w:szCs w:val="18"/>
+                      <w:lang w:val="de-DE"/>
                     </w:rPr>
                   </w:pPr>
                 </w:p>
@@ -4548,7 +4567,7 @@
                       <w:bCs/>
                       <w:sz w:val="18"/>
                       <w:szCs w:val="18"/>
-                      <w:lang w:val="ru-RU"/>
+                      <w:lang w:val="de-DE"/>
                     </w:rPr>
                   </w:pPr>
                 </w:p>
@@ -4560,13 +4579,10 @@
                       <w:bCs/>
                       <w:sz w:val="18"/>
                       <w:szCs w:val="18"/>
-                      <w:lang w:val="ru-RU"/>
+                      <w:lang w:val="de-DE"/>
                     </w:rPr>
                   </w:pPr>
-                </w:p>
-                <w:p>
-                  <w:pPr>
-                    <w:pStyle w:val="a3"/>
+                  <w:r>
                     <w:rPr>
                       <w:rFonts w:ascii="Verdana" w:hAnsi="Verdana"/>
                       <w:bCs/>
@@ -4574,7 +4590,18 @@
                       <w:szCs w:val="18"/>
                       <w:lang w:val="ru-RU"/>
                     </w:rPr>
-                  </w:pPr>
+                    <w:t>Директор</w:t>
+                  </w:r>
+                  <w:r>
+                    <w:rPr>
+                      <w:rFonts w:ascii="Verdana" w:hAnsi="Verdana"/>
+                      <w:bCs/>
+                      <w:sz w:val="18"/>
+                      <w:szCs w:val="18"/>
+                      <w:lang w:val="de-DE"/>
+                    </w:rPr>
+                    <w:t>___(</w:t>
+                  </w:r>
                   <w:r>
                     <w:rPr>
                       <w:rFonts w:ascii="Verdana" w:hAnsi="Verdana"/>
@@ -4583,7 +4610,17 @@
                       <w:szCs w:val="18"/>
                       <w:lang w:val="ru-RU"/>
                     </w:rPr>
-                    <w:t>Директор___</w:t>
+                    <w:t>Аверков</w:t>
+                  </w:r>
+                  <w:r>
+                    <w:rPr>
+                      <w:rFonts w:ascii="Verdana" w:hAnsi="Verdana"/>
+                      <w:bCs/>
+                      <w:sz w:val="18"/>
+                      <w:szCs w:val="18"/>
+                      <w:lang w:val="de-DE"/>
+                    </w:rPr>
+                    <w:t xml:space="preserve"> </w:t>
                   </w:r>
                   <w:r>
                     <w:rPr>
@@ -4593,7 +4630,17 @@
                       <w:szCs w:val="18"/>
                       <w:lang w:val="ru-RU"/>
                     </w:rPr>
-                    <w:t>(</w:t>
+                    <w:t>А</w:t>
+                  </w:r>
+                  <w:r>
+                    <w:rPr>
+                      <w:rFonts w:ascii="Verdana" w:hAnsi="Verdana"/>
+                      <w:bCs/>
+                      <w:sz w:val="18"/>
+                      <w:szCs w:val="18"/>
+                      <w:lang w:val="de-DE"/>
+                    </w:rPr>
+                    <w:t>.</w:t>
                   </w:r>
                   <w:r>
                     <w:rPr>
@@ -4603,7 +4650,7 @@
                       <w:szCs w:val="18"/>
                       <w:lang w:val="ru-RU"/>
                     </w:rPr>
-                    <w:t>Аверков А.Г.</w:t>
+                    <w:t>Г</w:t>
                   </w:r>
                   <w:r>
                     <w:rPr>
@@ -4611,9 +4658,9 @@
                       <w:bCs/>
                       <w:sz w:val="18"/>
                       <w:szCs w:val="18"/>
-                      <w:lang w:val="ru-RU"/>
-                    </w:rPr>
-                    <w:t>)</w:t>
+                      <w:lang w:val="de-DE"/>
+                    </w:rPr>
+                    <w:t>.)</w:t>
                   </w:r>
                 </w:p>
                 <w:p>
@@ -4624,7 +4671,7 @@
                       <w:bCs/>
                       <w:sz w:val="18"/>
                       <w:szCs w:val="18"/>
-                      <w:lang w:val="ru-RU"/>
+                      <w:lang w:val="de-DE"/>
                     </w:rPr>
                   </w:pPr>
                 </w:p>
@@ -5057,7 +5104,7 @@
                 <w:b/>
                 <w:sz w:val="18"/>
                 <w:szCs w:val="18"/>
-                <w:lang w:val="ru-RU"/>
+                <w:lang w:val="en-US"/>
               </w:rPr>
             </w:pPr>
             <w:r>
@@ -6056,16 +6103,16 @@
                 <w:rFonts w:ascii="Verdana" w:hAnsi="Verdana"/>
                 <w:sz w:val="16"/>
                 <w:szCs w:val="16"/>
-                <w:lang w:val="ru-RU"/>
-              </w:rPr>
-            </w:pPr>
-            <w:r>
-              <w:rPr>
-                <w:rFonts w:ascii="Verdana" w:hAnsi="Verdana"/>
-                <w:sz w:val="16"/>
-                <w:szCs w:val="16"/>
                 <w:lang w:val="en-US"/>
               </w:rPr>
+            </w:pPr>
+            <w:r>
+              <w:rPr>
+                <w:rFonts w:ascii="Verdana" w:hAnsi="Verdana"/>
+                <w:sz w:val="16"/>
+                <w:szCs w:val="16"/>
+                <w:lang w:val="en-US"/>
+              </w:rPr>
               <w:t xml:space="preserve">1.5. </w:t>
             </w:r>
             <w:r>
@@ -6102,7 +6149,7 @@
                 <w:rFonts w:ascii="Verdana" w:hAnsi="Verdana"/>
                 <w:sz w:val="18"/>
                 <w:szCs w:val="18"/>
-                <w:lang w:val="ru-RU"/>
+                <w:lang w:val="en-US"/>
               </w:rPr>
             </w:pPr>
           </w:p>
@@ -6114,7 +6161,7 @@
                 <w:b/>
                 <w:sz w:val="18"/>
                 <w:szCs w:val="18"/>
-                <w:lang w:val="ru-RU"/>
+                <w:lang w:val="en-US"/>
               </w:rPr>
             </w:pPr>
             <w:r>
@@ -6156,7 +6203,7 @@
                 <w:b/>
                 <w:sz w:val="18"/>
                 <w:szCs w:val="18"/>
-                <w:lang w:val="ru-RU"/>
+                <w:lang w:val="en-US"/>
               </w:rPr>
             </w:pPr>
           </w:p>
@@ -6687,7 +6734,7 @@
                 <w:b/>
                 <w:sz w:val="18"/>
                 <w:szCs w:val="18"/>
-                <w:lang w:val="ru-RU"/>
+                <w:lang w:val="en-US"/>
               </w:rPr>
             </w:pPr>
           </w:p>
@@ -6708,7 +6755,7 @@
                 <w:b/>
                 <w:sz w:val="18"/>
                 <w:szCs w:val="18"/>
-                <w:lang w:val="ru-RU"/>
+                <w:lang w:val="en-US"/>
               </w:rPr>
               <w:t>3.</w:t>
             </w:r>
@@ -6913,7 +6960,7 @@
                 <w:rFonts w:ascii="Verdana" w:hAnsi="Verdana"/>
                 <w:sz w:val="16"/>
                 <w:szCs w:val="16"/>
-                <w:lang w:val="ru-RU"/>
+                <w:lang w:val="en-US"/>
               </w:rPr>
             </w:pPr>
           </w:p>
@@ -7432,7 +7479,7 @@
                 <w:rFonts w:ascii="Verdana" w:hAnsi="Verdana"/>
                 <w:sz w:val="16"/>
                 <w:szCs w:val="16"/>
-                <w:lang w:val="ru-RU"/>
+                <w:lang w:val="en-US"/>
               </w:rPr>
             </w:pPr>
             <w:r>
@@ -7606,7 +7653,7 @@
                 <w:rFonts w:ascii="Verdana" w:hAnsi="Verdana"/>
                 <w:sz w:val="16"/>
                 <w:szCs w:val="16"/>
-                <w:lang w:val="ru-RU"/>
+                <w:lang w:val="en-US"/>
               </w:rPr>
             </w:pPr>
           </w:p>
@@ -7759,7 +7806,7 @@
                 <w:rFonts w:ascii="Verdana" w:hAnsi="Verdana"/>
                 <w:sz w:val="16"/>
                 <w:szCs w:val="16"/>
-                <w:lang w:val="ru-RU"/>
+                <w:lang w:val="en-US"/>
               </w:rPr>
             </w:pPr>
             <w:r>
@@ -7789,7 +7836,7 @@
                 <w:b/>
                 <w:sz w:val="18"/>
                 <w:szCs w:val="18"/>
-                <w:lang w:val="ru-RU"/>
+                <w:lang w:val="en-US"/>
               </w:rPr>
             </w:pPr>
           </w:p>
@@ -7831,7 +7878,7 @@
                 <w:b/>
                 <w:sz w:val="18"/>
                 <w:szCs w:val="18"/>
-                <w:lang w:val="ru-RU"/>
+                <w:lang w:val="en-US"/>
               </w:rPr>
             </w:pPr>
           </w:p>
@@ -8556,7 +8603,7 @@
                 <w:b/>
                 <w:sz w:val="16"/>
                 <w:szCs w:val="16"/>
-                <w:lang w:val="ru-RU"/>
+                <w:lang w:val="en-US"/>
               </w:rPr>
               <w:lastRenderedPageBreak/>
               <w:t>6</w:t>
@@ -8566,7 +8613,7 @@
                 <w:rFonts w:ascii="Verdana" w:hAnsi="Verdana"/>
                 <w:sz w:val="16"/>
                 <w:szCs w:val="16"/>
-                <w:lang w:val="ru-RU"/>
+                <w:lang w:val="en-US"/>
               </w:rPr>
               <w:t>.</w:t>
             </w:r>
@@ -8710,7 +8757,7 @@
                 <w:rFonts w:ascii="Verdana" w:hAnsi="Verdana"/>
                 <w:sz w:val="16"/>
                 <w:szCs w:val="16"/>
-                <w:lang w:val="ru-RU"/>
+                <w:lang w:val="en-US"/>
               </w:rPr>
             </w:pPr>
             <w:r>
@@ -8727,7 +8774,7 @@
                 <w:rFonts w:ascii="Verdana" w:hAnsi="Verdana"/>
                 <w:sz w:val="16"/>
                 <w:szCs w:val="16"/>
-                <w:lang w:val="ru-RU"/>
+                <w:lang w:val="en-US"/>
               </w:rPr>
               <w:t>3</w:t>
             </w:r>
@@ -8828,7 +8875,7 @@
                 <w:rFonts w:ascii="Verdana" w:hAnsi="Verdana"/>
                 <w:sz w:val="16"/>
                 <w:szCs w:val="16"/>
-                <w:lang w:val="ru-RU"/>
+                <w:lang w:val="en-US"/>
               </w:rPr>
             </w:pPr>
           </w:p>
@@ -8953,7 +9000,7 @@
                 <w:b/>
                 <w:sz w:val="18"/>
                 <w:szCs w:val="18"/>
-                <w:lang w:val="ru-RU"/>
+                <w:lang w:val="en-US"/>
               </w:rPr>
             </w:pPr>
           </w:p>
@@ -8965,7 +9012,7 @@
                 <w:b/>
                 <w:sz w:val="18"/>
                 <w:szCs w:val="18"/>
-                <w:lang w:val="ru-RU"/>
+                <w:lang w:val="en-US"/>
               </w:rPr>
             </w:pPr>
           </w:p>
@@ -9034,12 +9081,6 @@
               <w:gridCol w:w="2767"/>
             </w:tblGrid>
             <w:tr>
-              <w:tblPrEx>
-                <w:tblCellMar>
-                  <w:top w:w="0" w:type="dxa"/>
-                  <w:bottom w:w="0" w:type="dxa"/>
-                </w:tblCellMar>
-              </w:tblPrEx>
               <w:trPr>
                 <w:trHeight w:val="747"/>
               </w:trPr>
@@ -9129,12 +9170,6 @@
               </w:tc>
             </w:tr>
             <w:tr>
-              <w:tblPrEx>
-                <w:tblCellMar>
-                  <w:top w:w="0" w:type="dxa"/>
-                  <w:bottom w:w="0" w:type="dxa"/>
-                </w:tblCellMar>
-              </w:tblPrEx>
               <w:trPr>
                 <w:trHeight w:val="5383"/>
               </w:trPr>
@@ -9440,7 +9475,26 @@
                       <w:bCs/>
                       <w:sz w:val="16"/>
                       <w:szCs w:val="16"/>
-                      <w:lang w:val="ru-RU"/>
+                    </w:rPr>
+                  </w:pPr>
+                  <w:r>
+                    <w:rPr>
+                      <w:bCs/>
+                      <w:sz w:val="22"/>
+                      <w:szCs w:val="22"/>
+                      <w:lang w:val="de-DE"/>
+                    </w:rPr>
+                    <w:t>{Stamp2}</w:t>
+                  </w:r>
+                </w:p>
+                <w:p>
+                  <w:pPr>
+                    <w:pStyle w:val="a3"/>
+                    <w:jc w:val="left"/>
+                    <w:rPr>
+                      <w:bCs/>
+                      <w:sz w:val="16"/>
+                      <w:szCs w:val="16"/>
                     </w:rPr>
                   </w:pPr>
                 </w:p>
@@ -9452,7 +9506,6 @@
                       <w:bCs/>
                       <w:sz w:val="16"/>
                       <w:szCs w:val="16"/>
-                      <w:lang w:val="ru-RU"/>
                     </w:rPr>
                   </w:pPr>
                 </w:p>
@@ -9464,7 +9517,6 @@
                       <w:bCs/>
                       <w:sz w:val="16"/>
                       <w:szCs w:val="16"/>
-                      <w:lang w:val="ru-RU"/>
                     </w:rPr>
                   </w:pPr>
                 </w:p>
@@ -9476,19 +9528,16 @@
                       <w:bCs/>
                       <w:sz w:val="16"/>
                       <w:szCs w:val="16"/>
-                      <w:lang w:val="ru-RU"/>
                     </w:rPr>
                   </w:pPr>
                 </w:p>
                 <w:p>
                   <w:pPr>
                     <w:pStyle w:val="a3"/>
-                    <w:jc w:val="left"/>
                     <w:rPr>
                       <w:bCs/>
                       <w:sz w:val="16"/>
                       <w:szCs w:val="16"/>
-                      <w:lang w:val="ru-RU"/>
                     </w:rPr>
                   </w:pPr>
                 </w:p>
@@ -9499,7 +9548,6 @@
                       <w:bCs/>
                       <w:sz w:val="16"/>
                       <w:szCs w:val="16"/>
-                      <w:lang w:val="ru-RU"/>
                     </w:rPr>
                   </w:pPr>
                 </w:p>
@@ -9510,18 +9558,6 @@
                       <w:bCs/>
                       <w:sz w:val="16"/>
                       <w:szCs w:val="16"/>
-                      <w:lang w:val="ru-RU"/>
-                    </w:rPr>
-                  </w:pPr>
-                </w:p>
-                <w:p>
-                  <w:pPr>
-                    <w:pStyle w:val="a3"/>
-                    <w:rPr>
-                      <w:bCs/>
-                      <w:sz w:val="16"/>
-                      <w:szCs w:val="16"/>
-                      <w:lang w:val="ru-RU"/>
                     </w:rPr>
                   </w:pPr>
                 </w:p>
@@ -9878,8 +9914,8 @@
                 <w:lang w:val="en-GB"/>
               </w:rPr>
             </w:pPr>
-            <w:permStart w:id="1722318572" w:edGrp="everyone"/>
-            <w:permEnd w:id="1722318572"/>
+            <w:permStart w:id="972294162" w:edGrp="everyone"/>
+            <w:permEnd w:id="972294162"/>
           </w:p>
         </w:tc>
       </w:tr>
@@ -11252,6 +11288,50 @@
     <w:lsdException w:name="Subtitle" w:qFormat="1"/>
     <w:lsdException w:name="Strong" w:qFormat="1"/>
     <w:lsdException w:name="Emphasis" w:qFormat="1"/>
+    <w:lsdException w:name="Normal Table" w:semiHidden="1" w:unhideWhenUsed="1"/>
+    <w:lsdException w:name="Table Simple 1" w:semiHidden="1" w:unhideWhenUsed="1"/>
+    <w:lsdException w:name="Table Simple 2" w:semiHidden="1" w:unhideWhenUsed="1"/>
+    <w:lsdException w:name="Table Simple 3" w:semiHidden="1" w:unhideWhenUsed="1"/>
+    <w:lsdException w:name="Table Classic 1" w:semiHidden="1" w:unhideWhenUsed="1"/>
+    <w:lsdException w:name="Table Classic 2" w:semiHidden="1" w:unhideWhenUsed="1"/>
+    <w:lsdException w:name="Table Classic 3" w:semiHidden="1" w:unhideWhenUsed="1"/>
+    <w:lsdException w:name="Table Classic 4" w:semiHidden="1" w:unhideWhenUsed="1"/>
+    <w:lsdException w:name="Table Colorful 1" w:semiHidden="1" w:unhideWhenUsed="1"/>
+    <w:lsdException w:name="Table Colorful 2" w:semiHidden="1" w:unhideWhenUsed="1"/>
+    <w:lsdException w:name="Table Colorful 3" w:semiHidden="1" w:unhideWhenUsed="1"/>
+    <w:lsdException w:name="Table Columns 1" w:semiHidden="1" w:unhideWhenUsed="1"/>
+    <w:lsdException w:name="Table Columns 2" w:semiHidden="1" w:unhideWhenUsed="1"/>
+    <w:lsdException w:name="Table Columns 3" w:semiHidden="1" w:unhideWhenUsed="1"/>
+    <w:lsdException w:name="Table Columns 4" w:semiHidden="1" w:unhideWhenUsed="1"/>
+    <w:lsdException w:name="Table Columns 5" w:semiHidden="1" w:unhideWhenUsed="1"/>
+    <w:lsdException w:name="Table Grid 1" w:semiHidden="1" w:unhideWhenUsed="1"/>
+    <w:lsdException w:name="Table Grid 2" w:semiHidden="1" w:unhideWhenUsed="1"/>
+    <w:lsdException w:name="Table Grid 3" w:semiHidden="1" w:unhideWhenUsed="1"/>
+    <w:lsdException w:name="Table Grid 4" w:semiHidden="1" w:unhideWhenUsed="1"/>
+    <w:lsdException w:name="Table Grid 5" w:semiHidden="1" w:unhideWhenUsed="1"/>
+    <w:lsdException w:name="Table Grid 6" w:semiHidden="1" w:unhideWhenUsed="1"/>
+    <w:lsdException w:name="Table Grid 7" w:semiHidden="1" w:unhideWhenUsed="1"/>
+    <w:lsdException w:name="Table Grid 8" w:semiHidden="1" w:unhideWhenUsed="1"/>
+    <w:lsdException w:name="Table List 1" w:semiHidden="1" w:unhideWhenUsed="1"/>
+    <w:lsdException w:name="Table List 2" w:semiHidden="1" w:unhideWhenUsed="1"/>
+    <w:lsdException w:name="Table List 3" w:semiHidden="1" w:unhideWhenUsed="1"/>
+    <w:lsdException w:name="Table List 4" w:semiHidden="1" w:unhideWhenUsed="1"/>
+    <w:lsdException w:name="Table List 5" w:semiHidden="1" w:unhideWhenUsed="1"/>
+    <w:lsdException w:name="Table List 6" w:semiHidden="1" w:unhideWhenUsed="1"/>
+    <w:lsdException w:name="Table List 7" w:semiHidden="1" w:unhideWhenUsed="1"/>
+    <w:lsdException w:name="Table List 8" w:semiHidden="1" w:unhideWhenUsed="1"/>
+    <w:lsdException w:name="Table 3D effects 1" w:semiHidden="1" w:unhideWhenUsed="1"/>
+    <w:lsdException w:name="Table 3D effects 2" w:semiHidden="1" w:unhideWhenUsed="1"/>
+    <w:lsdException w:name="Table 3D effects 3" w:semiHidden="1" w:unhideWhenUsed="1"/>
+    <w:lsdException w:name="Table Contemporary" w:semiHidden="1" w:unhideWhenUsed="1"/>
+    <w:lsdException w:name="Table Elegant" w:semiHidden="1" w:unhideWhenUsed="1"/>
+    <w:lsdException w:name="Table Professional" w:semiHidden="1" w:unhideWhenUsed="1"/>
+    <w:lsdException w:name="Table Subtle 1" w:semiHidden="1" w:unhideWhenUsed="1"/>
+    <w:lsdException w:name="Table Subtle 2" w:semiHidden="1" w:unhideWhenUsed="1"/>
+    <w:lsdException w:name="Table Web 1" w:semiHidden="1" w:unhideWhenUsed="1"/>
+    <w:lsdException w:name="Table Web 2" w:semiHidden="1" w:unhideWhenUsed="1"/>
+    <w:lsdException w:name="Table Web 3" w:semiHidden="1" w:unhideWhenUsed="1"/>
+    <w:lsdException w:name="Table Theme" w:semiHidden="1" w:unhideWhenUsed="1"/>
     <w:lsdException w:name="Placeholder Text" w:semiHidden="1" w:uiPriority="99"/>
     <w:lsdException w:name="No Spacing" w:uiPriority="1" w:qFormat="1"/>
     <w:lsdException w:name="Light Shading" w:uiPriority="60"/>
@@ -11478,11 +11558,15 @@
   </w:style>
   <w:style w:type="character" w:default="1" w:styleId="a0">
     <w:name w:val="Default Paragraph Font"/>
+    <w:uiPriority w:val="1"/>
     <w:semiHidden/>
+    <w:unhideWhenUsed/>
   </w:style>
   <w:style w:type="table" w:default="1" w:styleId="a1">
     <w:name w:val="Normal Table"/>
+    <w:uiPriority w:val="99"/>
     <w:semiHidden/>
+    <w:unhideWhenUsed/>
     <w:tblPr>
       <w:tblInd w:w="0" w:type="dxa"/>
       <w:tblCellMar>
@@ -11495,7 +11579,9 @@
   </w:style>
   <w:style w:type="numbering" w:default="1" w:styleId="a2">
     <w:name w:val="No List"/>
+    <w:uiPriority w:val="99"/>
     <w:semiHidden/>
+    <w:unhideWhenUsed/>
   </w:style>
   <w:style w:type="character" w:customStyle="1" w:styleId="translation">
     <w:name w:val="translation"/>
